--- a/WordDocuments/TimesNewRoman/0670.docx
+++ b/WordDocuments/TimesNewRoman/0670.docx
@@ -8,11 +8,11 @@
       </w:pPr>
       <w:r>
         <w:rPr>
-          <w:rFonts w:ascii="TimesNewToman" w:hAnsi="TimesNewToman"/>
+          <w:rFonts w:ascii="Times New Roman" w:hAnsi="Times New Roman"/>
           <w:color w:val="000000"/>
           <w:sz w:val="44"/>
         </w:rPr>
-        <w:t>The Intricate Dance of Quantum Phenomena</w:t>
+        <w:t>History: The Unveiling of the Past</w:t>
       </w:r>
     </w:p>
     <w:p>
@@ -22,11 +22,43 @@
       </w:pPr>
       <w:r>
         <w:rPr>
-          <w:rFonts w:ascii="TimesNewToman" w:hAnsi="TimesNewToman"/>
+          <w:rFonts w:ascii="Times New Roman" w:hAnsi="Times New Roman"/>
           <w:color w:val="000000"/>
           <w:sz w:val="36"/>
         </w:rPr>
-        <w:t>Arthur Stanton</w:t>
+        <w:t>Prof</w:t>
+      </w:r>
+      <w:r>
+        <w:rPr>
+          <w:rFonts w:ascii="Times New Roman" w:hAnsi="Times New Roman"/>
+          <w:color w:val="000000"/>
+          <w:sz w:val="36"/>
+        </w:rPr>
+        <w:t>.</w:t>
+      </w:r>
+      <w:r>
+        <w:rPr>
+          <w:rFonts w:ascii="Times New Roman" w:hAnsi="Times New Roman"/>
+          <w:color w:val="000000"/>
+          <w:sz w:val="36"/>
+        </w:rPr>
+        <w:t xml:space="preserve"> Sarah J</w:t>
+      </w:r>
+      <w:r>
+        <w:rPr>
+          <w:rFonts w:ascii="Times New Roman" w:hAnsi="Times New Roman"/>
+          <w:color w:val="000000"/>
+          <w:sz w:val="36"/>
+        </w:rPr>
+        <w:t>.</w:t>
+      </w:r>
+      <w:r>
+        <w:rPr>
+          <w:rFonts w:ascii="Times New Roman" w:hAnsi="Times New Roman"/>
+          <w:color w:val="000000"/>
+          <w:sz w:val="36"/>
+        </w:rPr>
+        <w:t xml:space="preserve"> Thompson</w:t>
       </w:r>
     </w:p>
     <w:p>
@@ -35,15 +67,15 @@
       </w:pPr>
       <w:r>
         <w:rPr>
-          <w:rFonts w:ascii="TimesNewToman" w:hAnsi="TimesNewToman"/>
+          <w:rFonts w:ascii="Times New Roman" w:hAnsi="Times New Roman"/>
           <w:color w:val="000000"/>
           <w:sz w:val="32"/>
         </w:rPr>
-        <w:t>astanton@researchx</w:t>
+        <w:t>sarah</w:t>
       </w:r>
       <w:r>
         <w:rPr>
-          <w:rFonts w:ascii="TimesNewToman" w:hAnsi="TimesNewToman"/>
+          <w:rFonts w:ascii="Times New Roman" w:hAnsi="Times New Roman"/>
           <w:color w:val="000000"/>
           <w:sz w:val="32"/>
         </w:rPr>
@@ -51,26 +83,42 @@
       </w:r>
       <w:r>
         <w:rPr>
-          <w:rFonts w:ascii="TimesNewToman" w:hAnsi="TimesNewToman"/>
+          <w:rFonts w:ascii="Times New Roman" w:hAnsi="Times New Roman"/>
           <w:color w:val="000000"/>
           <w:sz w:val="32"/>
         </w:rPr>
-        <w:t>academy</w:t>
+        <w:t>thompson@academy</w:t>
+      </w:r>
+      <w:r>
+        <w:rPr>
+          <w:rFonts w:ascii="Times New Roman" w:hAnsi="Times New Roman"/>
+          <w:color w:val="000000"/>
+          <w:sz w:val="32"/>
+        </w:rPr>
+        <w:t>.</w:t>
+      </w:r>
+      <w:r>
+        <w:rPr>
+          <w:rFonts w:ascii="Times New Roman" w:hAnsi="Times New Roman"/>
+          <w:color w:val="000000"/>
+          <w:sz w:val="32"/>
+        </w:rPr>
+        <w:t>org</w:t>
       </w:r>
     </w:p>
     <w:p/>
     <w:p>
       <w:r>
         <w:rPr>
-          <w:rFonts w:ascii="TimesNewToman" w:hAnsi="TimesNewToman"/>
+          <w:rFonts w:ascii="Times New Roman" w:hAnsi="Times New Roman"/>
           <w:color w:val="000000"/>
           <w:sz w:val="24"/>
         </w:rPr>
-        <w:t>In the vast panorama of scientific inquiry, quantum mechanics stands as a beacon of profound mystery and intellectual intrigue</w:t>
+        <w:t>In this era of ever-accelerating change and technological marvels, the study of history serves as a beacon of stability and wisdom, allowing us to delve into the annals of time and explore the tapestry of human civilization</w:t>
       </w:r>
       <w:r>
         <w:rPr>
-          <w:rFonts w:ascii="TimesNewToman" w:hAnsi="TimesNewToman"/>
+          <w:rFonts w:ascii="Times New Roman" w:hAnsi="Times New Roman"/>
           <w:color w:val="000000"/>
           <w:sz w:val="24"/>
         </w:rPr>
@@ -78,15 +126,15 @@
       </w:r>
       <w:r>
         <w:rPr>
-          <w:rFonts w:ascii="TimesNewToman" w:hAnsi="TimesNewToman"/>
+          <w:rFonts w:ascii="Times New Roman" w:hAnsi="Times New Roman"/>
           <w:color w:val="000000"/>
           <w:sz w:val="24"/>
         </w:rPr>
-        <w:t xml:space="preserve"> Its counterintuitive principles, defying classical intuition and challenging our understanding of reality, unveil a realm where particles behave in ways that seem utterly bizarre to our macroscopic perception</w:t>
+        <w:t xml:space="preserve"> It is a subject that goes beyond the mere recounting of events; it unveils the intricacies of cause and effect, unravels the enigmatic threads of human motivations, and provides a profound understanding of the present by examining the past</w:t>
       </w:r>
       <w:r>
         <w:rPr>
-          <w:rFonts w:ascii="TimesNewToman" w:hAnsi="TimesNewToman"/>
+          <w:rFonts w:ascii="Times New Roman" w:hAnsi="Times New Roman"/>
           <w:color w:val="000000"/>
           <w:sz w:val="24"/>
         </w:rPr>
@@ -94,15 +142,24 @@
       </w:r>
       <w:r>
         <w:rPr>
-          <w:rFonts w:ascii="TimesNewToman" w:hAnsi="TimesNewToman"/>
+          <w:rFonts w:ascii="Times New Roman" w:hAnsi="Times New Roman"/>
           <w:color w:val="000000"/>
           <w:sz w:val="24"/>
         </w:rPr>
-        <w:t xml:space="preserve"> As we delve into the enigmatic world of quantum phenomena, we find ourselves confronted by a tapestry of paradoxes, probabilities, and enigmatic correlations that transcend the boundaries of our conventional thinking</w:t>
+        <w:br/>
       </w:r>
       <w:r>
         <w:rPr>
-          <w:rFonts w:ascii="TimesNewToman" w:hAnsi="TimesNewToman"/>
+          <w:rFonts w:ascii="Times New Roman" w:hAnsi="Times New Roman"/>
+          <w:color w:val="000000"/>
+          <w:sz w:val="24"/>
+        </w:rPr>
+        <w:br/>
+        <w:t>Within the rich tapestry of history, we discover the symphony of human experiences - narratives of triumph and adversity, courage and sacrifice, ambition and folly</w:t>
+      </w:r>
+      <w:r>
+        <w:rPr>
+          <w:rFonts w:ascii="Times New Roman" w:hAnsi="Times New Roman"/>
           <w:color w:val="000000"/>
           <w:sz w:val="24"/>
         </w:rPr>
@@ -110,7 +167,39 @@
       </w:r>
       <w:r>
         <w:rPr>
-          <w:rFonts w:ascii="TimesNewToman" w:hAnsi="TimesNewToman"/>
+          <w:rFonts w:ascii="Times New Roman" w:hAnsi="Times New Roman"/>
+          <w:color w:val="000000"/>
+          <w:sz w:val="24"/>
+        </w:rPr>
+        <w:t xml:space="preserve"> These narratives weave together to form a grand opera, a quantum dance of actions and consequences that shape the destiny of nations and individuals alike</w:t>
+      </w:r>
+      <w:r>
+        <w:rPr>
+          <w:rFonts w:ascii="Times New Roman" w:hAnsi="Times New Roman"/>
+          <w:color w:val="000000"/>
+          <w:sz w:val="24"/>
+        </w:rPr>
+        <w:t>.</w:t>
+      </w:r>
+      <w:r>
+        <w:rPr>
+          <w:rFonts w:ascii="Times New Roman" w:hAnsi="Times New Roman"/>
+          <w:color w:val="000000"/>
+          <w:sz w:val="24"/>
+        </w:rPr>
+        <w:t xml:space="preserve"> Through the prism of history, we witness the rise and fall of empires, the ebb and flow of civilizations, and the eternal struggle for justice, equality, and freedom</w:t>
+      </w:r>
+      <w:r>
+        <w:rPr>
+          <w:rFonts w:ascii="Times New Roman" w:hAnsi="Times New Roman"/>
+          <w:color w:val="000000"/>
+          <w:sz w:val="24"/>
+        </w:rPr>
+        <w:t>.</w:t>
+      </w:r>
+      <w:r>
+        <w:rPr>
+          <w:rFonts w:ascii="Times New Roman" w:hAnsi="Times New Roman"/>
           <w:color w:val="000000"/>
           <w:sz w:val="24"/>
         </w:rPr>
@@ -118,16 +207,16 @@
       </w:r>
       <w:r>
         <w:rPr>
-          <w:rFonts w:ascii="TimesNewToman" w:hAnsi="TimesNewToman"/>
+          <w:rFonts w:ascii="Times New Roman" w:hAnsi="Times New Roman"/>
           <w:color w:val="000000"/>
           <w:sz w:val="24"/>
         </w:rPr>
         <w:br/>
-        <w:t>Quantum mechanics paints a reality where particles can exist in multiple states simultaneously, a perplexing concept encapsulated in the famed Schrodinger's cat paradox</w:t>
+        <w:t>As guardians of this knowledge, we must recognize the immeasurable value of history education</w:t>
       </w:r>
       <w:r>
         <w:rPr>
-          <w:rFonts w:ascii="TimesNewToman" w:hAnsi="TimesNewToman"/>
+          <w:rFonts w:ascii="Times New Roman" w:hAnsi="Times New Roman"/>
           <w:color w:val="000000"/>
           <w:sz w:val="24"/>
         </w:rPr>
@@ -135,15 +224,15 @@
       </w:r>
       <w:r>
         <w:rPr>
-          <w:rFonts w:ascii="TimesNewToman" w:hAnsi="TimesNewToman"/>
+          <w:rFonts w:ascii="Times New Roman" w:hAnsi="Times New Roman"/>
           <w:color w:val="000000"/>
           <w:sz w:val="24"/>
         </w:rPr>
-        <w:t xml:space="preserve"> This quantum superposition allows particles to traverse multiple paths concurrently, like spectral entities unconstrained by the limitations of space and time</w:t>
+        <w:t xml:space="preserve"> It is through this lens that we can decipher the enigmatic enigmas of the past, appreciate the resilience of the human spirit, and learn from the mistakes of our ancestors</w:t>
       </w:r>
       <w:r>
         <w:rPr>
-          <w:rFonts w:ascii="TimesNewToman" w:hAnsi="TimesNewToman"/>
+          <w:rFonts w:ascii="Times New Roman" w:hAnsi="Times New Roman"/>
           <w:color w:val="000000"/>
           <w:sz w:val="24"/>
         </w:rPr>
@@ -151,15 +240,15 @@
       </w:r>
       <w:r>
         <w:rPr>
-          <w:rFonts w:ascii="TimesNewToman" w:hAnsi="TimesNewToman"/>
+          <w:rFonts w:ascii="Times New Roman" w:hAnsi="Times New Roman"/>
           <w:color w:val="000000"/>
           <w:sz w:val="24"/>
         </w:rPr>
-        <w:t xml:space="preserve"> Interactions between particles, no matter how distantly separated, exhibit eerie correlations, suggesting an underlying interconnectedness that defies the constraints of causality</w:t>
+        <w:t xml:space="preserve"> For as the Roman philosopher Cicero once said, "Those who do not know history are destined to repeat it</w:t>
       </w:r>
       <w:r>
         <w:rPr>
-          <w:rFonts w:ascii="TimesNewToman" w:hAnsi="TimesNewToman"/>
+          <w:rFonts w:ascii="Times New Roman" w:hAnsi="Times New Roman"/>
           <w:color w:val="000000"/>
           <w:sz w:val="24"/>
         </w:rPr>
@@ -167,15 +256,49 @@
       </w:r>
       <w:r>
         <w:rPr>
-          <w:rFonts w:ascii="TimesNewToman" w:hAnsi="TimesNewToman"/>
+          <w:rFonts w:ascii="Times New Roman" w:hAnsi="Times New Roman"/>
           <w:color w:val="000000"/>
           <w:sz w:val="24"/>
         </w:rPr>
-        <w:t xml:space="preserve"> These enigmatic phenomena, collectively known as quantum entanglement, have captivated the imaginations of scientists and philosophers alike, leading to heated debates about the nature of reality and the very foundations of physics</w:t>
+        <w:t>"</w:t>
       </w:r>
       <w:r>
         <w:rPr>
-          <w:rFonts w:ascii="TimesNewToman" w:hAnsi="TimesNewToman"/>
+          <w:rFonts w:ascii="Times New Roman" w:hAnsi="Times New Roman"/>
+          <w:color w:val="000000"/>
+          <w:sz w:val="24"/>
+        </w:rPr>
+        <w:br/>
+      </w:r>
+      <w:r>
+        <w:rPr>
+          <w:rFonts w:ascii="Times New Roman" w:hAnsi="Times New Roman"/>
+          <w:color w:val="000000"/>
+          <w:sz w:val="24"/>
+        </w:rPr>
+        <w:br/>
+        <w:t>Body:</w:t>
+      </w:r>
+      <w:r>
+        <w:rPr>
+          <w:rFonts w:ascii="Times New Roman" w:hAnsi="Times New Roman"/>
+          <w:color w:val="000000"/>
+          <w:sz w:val="24"/>
+        </w:rPr>
+        <w:br/>
+      </w:r>
+      <w:r>
+        <w:rPr>
+          <w:rFonts w:ascii="Times New Roman" w:hAnsi="Times New Roman"/>
+          <w:color w:val="000000"/>
+          <w:sz w:val="24"/>
+        </w:rPr>
+        <w:br/>
+        <w:t>History unveils the intricate connections between past events and present realities</w:t>
+      </w:r>
+      <w:r>
+        <w:rPr>
+          <w:rFonts w:ascii="Times New Roman" w:hAnsi="Times New Roman"/>
           <w:color w:val="000000"/>
           <w:sz w:val="24"/>
         </w:rPr>
@@ -183,7 +306,55 @@
       </w:r>
       <w:r>
         <w:rPr>
-          <w:rFonts w:ascii="TimesNewToman" w:hAnsi="TimesNewToman"/>
+          <w:rFonts w:ascii="Times New Roman" w:hAnsi="Times New Roman"/>
+          <w:color w:val="000000"/>
+          <w:sz w:val="24"/>
+        </w:rPr>
+        <w:t xml:space="preserve"> It enables us to better understand the root causes of contemporary issues, be it racial inequality, economic disparities, or environmental degradation</w:t>
+      </w:r>
+      <w:r>
+        <w:rPr>
+          <w:rFonts w:ascii="Times New Roman" w:hAnsi="Times New Roman"/>
+          <w:color w:val="000000"/>
+          <w:sz w:val="24"/>
+        </w:rPr>
+        <w:t>.</w:t>
+      </w:r>
+      <w:r>
+        <w:rPr>
+          <w:rFonts w:ascii="Times New Roman" w:hAnsi="Times New Roman"/>
+          <w:color w:val="000000"/>
+          <w:sz w:val="24"/>
+        </w:rPr>
+        <w:t xml:space="preserve"> We see how colonialism has shaped the global power dynamics, how the Industrial Revolution spurred technological advancements, and how social movements have transformed societies</w:t>
+      </w:r>
+      <w:r>
+        <w:rPr>
+          <w:rFonts w:ascii="Times New Roman" w:hAnsi="Times New Roman"/>
+          <w:color w:val="000000"/>
+          <w:sz w:val="24"/>
+        </w:rPr>
+        <w:t>.</w:t>
+      </w:r>
+      <w:r>
+        <w:rPr>
+          <w:rFonts w:ascii="Times New Roman" w:hAnsi="Times New Roman"/>
+          <w:color w:val="000000"/>
+          <w:sz w:val="24"/>
+        </w:rPr>
+        <w:t xml:space="preserve"> By grasping these historical contexts, we can make informed decisions and chart a more just and sustainable course for the future</w:t>
+      </w:r>
+      <w:r>
+        <w:rPr>
+          <w:rFonts w:ascii="Times New Roman" w:hAnsi="Times New Roman"/>
+          <w:color w:val="000000"/>
+          <w:sz w:val="24"/>
+        </w:rPr>
+        <w:t>.</w:t>
+      </w:r>
+      <w:r>
+        <w:rPr>
+          <w:rFonts w:ascii="Times New Roman" w:hAnsi="Times New Roman"/>
           <w:color w:val="000000"/>
           <w:sz w:val="24"/>
         </w:rPr>
@@ -191,16 +362,16 @@
       </w:r>
       <w:r>
         <w:rPr>
-          <w:rFonts w:ascii="TimesNewToman" w:hAnsi="TimesNewToman"/>
+          <w:rFonts w:ascii="Times New Roman" w:hAnsi="Times New Roman"/>
           <w:color w:val="000000"/>
           <w:sz w:val="24"/>
         </w:rPr>
         <w:br/>
-        <w:t>Probing deeper into the quantum realm, we encounter the profound implications of Heisenberg's uncertainty principle, which posits inherent limits to the precision with which certain pairs of physical properties, such as position and momentum, can be simultaneously determined</w:t>
+        <w:t>History teaches us to think critically and make informed judgments</w:t>
       </w:r>
       <w:r>
         <w:rPr>
-          <w:rFonts w:ascii="TimesNewToman" w:hAnsi="TimesNewToman"/>
+          <w:rFonts w:ascii="Times New Roman" w:hAnsi="Times New Roman"/>
           <w:color w:val="000000"/>
           <w:sz w:val="24"/>
         </w:rPr>
@@ -208,15 +379,129 @@
       </w:r>
       <w:r>
         <w:rPr>
-          <w:rFonts w:ascii="TimesNewToman" w:hAnsi="TimesNewToman"/>
+          <w:rFonts w:ascii="Times New Roman" w:hAnsi="Times New Roman"/>
           <w:color w:val="000000"/>
           <w:sz w:val="24"/>
         </w:rPr>
-        <w:t xml:space="preserve"> This fundamental uncertainty principle has far-reaching consequences, blurring the line between particles and waves and introducing an inherent element of indeterminacy into the quantum world</w:t>
+        <w:t xml:space="preserve"> By examining primary sources, interpreting historical evidence, and engaging in thoughtful discussions, students develop essential critical thinking skills that are invaluable in all aspects of life</w:t>
       </w:r>
       <w:r>
         <w:rPr>
-          <w:rFonts w:ascii="TimesNewToman" w:hAnsi="TimesNewToman"/>
+          <w:rFonts w:ascii="Times New Roman" w:hAnsi="Times New Roman"/>
+          <w:color w:val="000000"/>
+          <w:sz w:val="24"/>
+        </w:rPr>
+        <w:t>.</w:t>
+      </w:r>
+      <w:r>
+        <w:rPr>
+          <w:rFonts w:ascii="Times New Roman" w:hAnsi="Times New Roman"/>
+          <w:color w:val="000000"/>
+          <w:sz w:val="24"/>
+        </w:rPr>
+        <w:t xml:space="preserve"> </w:t>
+      </w:r>
+      <w:r>
+        <w:rPr>
+          <w:rFonts w:ascii="Times New Roman" w:hAnsi="Times New Roman"/>
+          <w:color w:val="000000"/>
+          <w:sz w:val="24"/>
+        </w:rPr>
+        <w:lastRenderedPageBreak/>
+        <w:t>They learn to distinguish facts from opinions, evaluate different perspectives, and construct well-reasoned arguments</w:t>
+      </w:r>
+      <w:r>
+        <w:rPr>
+          <w:rFonts w:ascii="Times New Roman" w:hAnsi="Times New Roman"/>
+          <w:color w:val="000000"/>
+          <w:sz w:val="24"/>
+        </w:rPr>
+        <w:t>.</w:t>
+      </w:r>
+      <w:r>
+        <w:rPr>
+          <w:rFonts w:ascii="Times New Roman" w:hAnsi="Times New Roman"/>
+          <w:color w:val="000000"/>
+          <w:sz w:val="24"/>
+        </w:rPr>
+        <w:t xml:space="preserve"> These skills empower them to navigate the complexities of the modern world, where information is abundant but often misleading</w:t>
+      </w:r>
+      <w:r>
+        <w:rPr>
+          <w:rFonts w:ascii="Times New Roman" w:hAnsi="Times New Roman"/>
+          <w:color w:val="000000"/>
+          <w:sz w:val="24"/>
+        </w:rPr>
+        <w:t>.</w:t>
+      </w:r>
+      <w:r>
+        <w:rPr>
+          <w:rFonts w:ascii="Times New Roman" w:hAnsi="Times New Roman"/>
+          <w:color w:val="000000"/>
+          <w:sz w:val="24"/>
+        </w:rPr>
+        <w:br/>
+      </w:r>
+      <w:r>
+        <w:rPr>
+          <w:rFonts w:ascii="Times New Roman" w:hAnsi="Times New Roman"/>
+          <w:color w:val="000000"/>
+          <w:sz w:val="24"/>
+        </w:rPr>
+        <w:br/>
+        <w:t>Moreover, history cultivates empathy and global understanding</w:t>
+      </w:r>
+      <w:r>
+        <w:rPr>
+          <w:rFonts w:ascii="Times New Roman" w:hAnsi="Times New Roman"/>
+          <w:color w:val="000000"/>
+          <w:sz w:val="24"/>
+        </w:rPr>
+        <w:t>.</w:t>
+      </w:r>
+      <w:r>
+        <w:rPr>
+          <w:rFonts w:ascii="Times New Roman" w:hAnsi="Times New Roman"/>
+          <w:color w:val="000000"/>
+          <w:sz w:val="24"/>
+        </w:rPr>
+        <w:t xml:space="preserve"> By studying diverse cultures, civilizations, and historical periods, students gain a deeper appreciation for different ways of life</w:t>
+      </w:r>
+      <w:r>
+        <w:rPr>
+          <w:rFonts w:ascii="Times New Roman" w:hAnsi="Times New Roman"/>
+          <w:color w:val="000000"/>
+          <w:sz w:val="24"/>
+        </w:rPr>
+        <w:t>.</w:t>
+      </w:r>
+      <w:r>
+        <w:rPr>
+          <w:rFonts w:ascii="Times New Roman" w:hAnsi="Times New Roman"/>
+          <w:color w:val="000000"/>
+          <w:sz w:val="24"/>
+        </w:rPr>
+        <w:t xml:space="preserve"> They learn to recognize the common threads of humanity that connect us all, regardless of our backgrounds or beliefs</w:t>
+      </w:r>
+      <w:r>
+        <w:rPr>
+          <w:rFonts w:ascii="Times New Roman" w:hAnsi="Times New Roman"/>
+          <w:color w:val="000000"/>
+          <w:sz w:val="24"/>
+        </w:rPr>
+        <w:t>.</w:t>
+      </w:r>
+      <w:r>
+        <w:rPr>
+          <w:rFonts w:ascii="Times New Roman" w:hAnsi="Times New Roman"/>
+          <w:color w:val="000000"/>
+          <w:sz w:val="24"/>
+        </w:rPr>
+        <w:t xml:space="preserve"> This empathy fosters tolerance, acceptance, and a sense of global interconnectedness, which are essential for building peaceful and just societies</w:t>
+      </w:r>
+      <w:r>
+        <w:rPr>
+          <w:rFonts w:ascii="Times New Roman" w:hAnsi="Times New Roman"/>
           <w:color w:val="000000"/>
           <w:sz w:val="24"/>
         </w:rPr>
@@ -226,7 +511,7 @@
     <w:p>
       <w:r>
         <w:rPr>
-          <w:rFonts w:ascii="TimesNewToman" w:hAnsi="TimesNewToman"/>
+          <w:rFonts w:ascii="Times New Roman" w:hAnsi="Times New Roman"/>
           <w:color w:val="000000"/>
           <w:sz w:val="28"/>
         </w:rPr>
@@ -236,47 +521,90 @@
     <w:p>
       <w:r>
         <w:rPr>
-          <w:rFonts w:ascii="TimesNewToman" w:hAnsi="TimesNewToman"/>
+          <w:rFonts w:ascii="Times New Roman" w:hAnsi="Times New Roman"/>
           <w:color w:val="000000"/>
         </w:rPr>
-        <w:t>The realm of quantum mechanics is a mesmerizing tapestry of interconnectedness, uncertainty, and mind-bending phenomena</w:t>
+        <w:t>In conclusion, the study of history is an indispensable endeavor for cultivating a well-rounded and enlightened citizenry</w:t>
       </w:r>
       <w:r>
         <w:rPr>
-          <w:rFonts w:ascii="TimesNewToman" w:hAnsi="TimesNewToman"/>
+          <w:rFonts w:ascii="Times New Roman" w:hAnsi="Times New Roman"/>
           <w:color w:val="000000"/>
         </w:rPr>
         <w:t>.</w:t>
       </w:r>
       <w:r>
         <w:rPr>
-          <w:rFonts w:ascii="TimesNewToman" w:hAnsi="TimesNewToman"/>
+          <w:rFonts w:ascii="Times New Roman" w:hAnsi="Times New Roman"/>
           <w:color w:val="000000"/>
         </w:rPr>
-        <w:t xml:space="preserve"> The paradoxical nature of superposition, the inexplicable correlations of entanglement, and the inherent uncertainty encoded in Heisenberg's principle challenge our conventional understanding of reality</w:t>
+        <w:t xml:space="preserve"> It unveils the past, enabling us to comprehend the present and chart a path for the future</w:t>
       </w:r>
       <w:r>
         <w:rPr>
-          <w:rFonts w:ascii="TimesNewToman" w:hAnsi="TimesNewToman"/>
+          <w:rFonts w:ascii="Times New Roman" w:hAnsi="Times New Roman"/>
           <w:color w:val="000000"/>
         </w:rPr>
         <w:t>.</w:t>
       </w:r>
       <w:r>
         <w:rPr>
-          <w:rFonts w:ascii="TimesNewToman" w:hAnsi="TimesNewToman"/>
+          <w:rFonts w:ascii="Times New Roman" w:hAnsi="Times New Roman"/>
           <w:color w:val="000000"/>
         </w:rPr>
-        <w:t xml:space="preserve"> As we continue to unravel the mysteries of this enigmatic realm, we embark on a voyage of intellectual exploration, pushing the boundaries of our knowledge and seeking to unveil the deepest secrets of the universe</w:t>
+        <w:t xml:space="preserve"> Through history, we learn to think critically, make informed judgments, and empathize with others</w:t>
       </w:r>
       <w:r>
         <w:rPr>
-          <w:rFonts w:ascii="TimesNewToman" w:hAnsi="TimesNewToman"/>
+          <w:rFonts w:ascii="Times New Roman" w:hAnsi="Times New Roman"/>
+          <w:color w:val="000000"/>
+        </w:rPr>
+        <w:t>.</w:t>
+      </w:r>
+      <w:r>
+        <w:rPr>
+          <w:rFonts w:ascii="Times New Roman" w:hAnsi="Times New Roman"/>
+          <w:color w:val="000000"/>
+        </w:rPr>
+        <w:t xml:space="preserve"> This knowledge empowers us to tackle the challenges of today's world and build a better future for generations to come</w:t>
+      </w:r>
+      <w:r>
+        <w:rPr>
+          <w:rFonts w:ascii="Times New Roman" w:hAnsi="Times New Roman"/>
+          <w:color w:val="000000"/>
+        </w:rPr>
+        <w:t>.</w:t>
+      </w:r>
+      <w:r>
+        <w:rPr>
+          <w:rFonts w:ascii="Times New Roman" w:hAnsi="Times New Roman"/>
+          <w:color w:val="000000"/>
+        </w:rPr>
+        <w:t xml:space="preserve"> As the renowned historian Edward Gibbon once remarked, "History is the guide of life</w:t>
+      </w:r>
+      <w:r>
+        <w:rPr>
+          <w:rFonts w:ascii="Times New Roman" w:hAnsi="Times New Roman"/>
+          <w:color w:val="000000"/>
+        </w:rPr>
+        <w:t>.</w:t>
+      </w:r>
+      <w:r>
+        <w:rPr>
+          <w:rFonts w:ascii="Times New Roman" w:hAnsi="Times New Roman"/>
+          <w:color w:val="000000"/>
+        </w:rPr>
+        <w:t>" Let us embrace this wisdom and embark on a journey through time, unlocking the secrets of our shared past</w:t>
+      </w:r>
+      <w:r>
+        <w:rPr>
+          <w:rFonts w:ascii="Times New Roman" w:hAnsi="Times New Roman"/>
           <w:color w:val="000000"/>
         </w:rPr>
         <w:t>.</w:t>
       </w:r>
     </w:p>
+    <w:p/>
     <w:sectPr>
       <w:pgSz w:w="12240" w:h="15840"/>
       <w:pgMar w:top="1440" w:right="1800" w:bottom="1440" w:left="1800" w:header="720" w:footer="720" w:gutter="0"/>
@@ -460,31 +788,31 @@
       </w:rPr>
     </w:lvl>
   </w:abstractNum>
-  <w:num w:numId="1" w16cid:durableId="1305037784">
+  <w:num w:numId="1" w16cid:durableId="1230770362">
     <w:abstractNumId w:val="8"/>
   </w:num>
-  <w:num w:numId="2" w16cid:durableId="1164903295">
+  <w:num w:numId="2" w16cid:durableId="1288317192">
     <w:abstractNumId w:val="6"/>
   </w:num>
-  <w:num w:numId="3" w16cid:durableId="2144344588">
+  <w:num w:numId="3" w16cid:durableId="1298144413">
     <w:abstractNumId w:val="5"/>
   </w:num>
-  <w:num w:numId="4" w16cid:durableId="943148721">
+  <w:num w:numId="4" w16cid:durableId="1835340731">
     <w:abstractNumId w:val="4"/>
   </w:num>
-  <w:num w:numId="5" w16cid:durableId="1928225805">
+  <w:num w:numId="5" w16cid:durableId="462311914">
     <w:abstractNumId w:val="7"/>
   </w:num>
-  <w:num w:numId="6" w16cid:durableId="215052044">
+  <w:num w:numId="6" w16cid:durableId="2091925002">
     <w:abstractNumId w:val="3"/>
   </w:num>
-  <w:num w:numId="7" w16cid:durableId="379983958">
+  <w:num w:numId="7" w16cid:durableId="1496453802">
     <w:abstractNumId w:val="2"/>
   </w:num>
-  <w:num w:numId="8" w16cid:durableId="1870679290">
+  <w:num w:numId="8" w16cid:durableId="1887568795">
     <w:abstractNumId w:val="1"/>
   </w:num>
-  <w:num w:numId="9" w16cid:durableId="318000097">
+  <w:num w:numId="9" w16cid:durableId="194730554">
     <w:abstractNumId w:val="0"/>
   </w:num>
 </w:numbering>
